--- a/Database Assignment (Dentist).docx
+++ b/Database Assignment (Dentist).docx
@@ -2619,7 +2619,7 @@
         <w:pStyle w:val="ListParagraph"/>
         <w:numPr>
           <w:ilvl w:val="0"/>
-          <w:numId w:val="6"/>
+          <w:numId w:val="28"/>
         </w:numPr>
         <w:spacing w:after="0" w:line="259" w:lineRule="auto"/>
         <w:ind w:left="1440" w:hanging="720"/>
@@ -2772,7 +2772,17 @@
           <w:szCs w:val="22"/>
           <w:cs/>
         </w:rPr>
-        <w:t xml:space="preserve">និងទិន្នន័យដែលចាំបាច់ ដែលត្រូវទាមទារពីនាក់ជម្ងឺ លើសពីនេះយើងខ្ញុំបានសាកសួរអំពី </w:t>
+        <w:t>និងទិន្នន័យដែលចាំបាច់ ដែលត្រូវ</w:t>
+      </w:r>
+      <w:bookmarkStart w:id="0" w:name="_GoBack"/>
+      <w:bookmarkEnd w:id="0"/>
+      <w:r>
+        <w:rPr>
+          <w:rFonts w:asciiTheme="minorBidi" w:hAnsiTheme="minorBidi" w:hint="cs"/>
+          <w:szCs w:val="22"/>
+          <w:cs/>
+        </w:rPr>
+        <w:t xml:space="preserve">ទាមទារពីនាក់ជម្ងឺ លើសពីនេះយើងខ្ញុំបានសាកសួរអំពី </w:t>
       </w:r>
       <w:r>
         <w:rPr>
@@ -2870,7 +2880,7 @@
         <w:pStyle w:val="ListParagraph"/>
         <w:numPr>
           <w:ilvl w:val="0"/>
-          <w:numId w:val="6"/>
+          <w:numId w:val="28"/>
         </w:numPr>
         <w:spacing w:after="0" w:line="259" w:lineRule="auto"/>
         <w:ind w:left="1440" w:hanging="720"/>
@@ -3678,7 +3688,7 @@
         <w:pStyle w:val="ListParagraph"/>
         <w:numPr>
           <w:ilvl w:val="0"/>
-          <w:numId w:val="6"/>
+          <w:numId w:val="28"/>
         </w:numPr>
         <w:spacing w:after="0" w:line="259" w:lineRule="auto"/>
         <w:ind w:left="1440" w:hanging="720"/>
@@ -4803,7 +4813,7 @@
         <w:spacing w:after="0" w:line="259" w:lineRule="auto"/>
         <w:ind w:left="1710" w:firstLine="450"/>
         <w:rPr>
-          <w:rFonts w:asciiTheme="minorBidi" w:hAnsiTheme="minorBidi" w:hint="cs"/>
+          <w:rFonts w:asciiTheme="minorBidi" w:hAnsiTheme="minorBidi"/>
           <w:szCs w:val="22"/>
         </w:rPr>
       </w:pPr>
@@ -4896,14 +4906,126 @@
           <w:rFonts w:asciiTheme="minorBidi" w:hAnsiTheme="minorBidi"/>
           <w:szCs w:val="22"/>
         </w:rPr>
-        <w:t xml:space="preserve">ID (PID), Name (PName), Gender (PGender), Age (P_Age), Telephone (PTel), </w:t>
-      </w:r>
-      <w:r>
-        <w:rPr>
-          <w:rFonts w:asciiTheme="minorBidi" w:hAnsiTheme="minorBidi"/>
-          <w:szCs w:val="22"/>
-        </w:rPr>
-        <w:t xml:space="preserve">Address (PAdd), Medication History (PMHistory), Medication (PMedication), </w:t>
+        <w:t>ID (PID), Name (</w:t>
+      </w:r>
+      <w:proofErr w:type="spellStart"/>
+      <w:r>
+        <w:rPr>
+          <w:rFonts w:asciiTheme="minorBidi" w:hAnsiTheme="minorBidi"/>
+          <w:szCs w:val="22"/>
+        </w:rPr>
+        <w:t>PName</w:t>
+      </w:r>
+      <w:proofErr w:type="spellEnd"/>
+      <w:r>
+        <w:rPr>
+          <w:rFonts w:asciiTheme="minorBidi" w:hAnsiTheme="minorBidi"/>
+          <w:szCs w:val="22"/>
+        </w:rPr>
+        <w:t>), Gender (</w:t>
+      </w:r>
+      <w:proofErr w:type="spellStart"/>
+      <w:r>
+        <w:rPr>
+          <w:rFonts w:asciiTheme="minorBidi" w:hAnsiTheme="minorBidi"/>
+          <w:szCs w:val="22"/>
+        </w:rPr>
+        <w:t>PGender</w:t>
+      </w:r>
+      <w:proofErr w:type="spellEnd"/>
+      <w:r>
+        <w:rPr>
+          <w:rFonts w:asciiTheme="minorBidi" w:hAnsiTheme="minorBidi"/>
+          <w:szCs w:val="22"/>
+        </w:rPr>
+        <w:t>), Age (</w:t>
+      </w:r>
+      <w:proofErr w:type="spellStart"/>
+      <w:r>
+        <w:rPr>
+          <w:rFonts w:asciiTheme="minorBidi" w:hAnsiTheme="minorBidi"/>
+          <w:szCs w:val="22"/>
+        </w:rPr>
+        <w:t>P_Age</w:t>
+      </w:r>
+      <w:proofErr w:type="spellEnd"/>
+      <w:r>
+        <w:rPr>
+          <w:rFonts w:asciiTheme="minorBidi" w:hAnsiTheme="minorBidi"/>
+          <w:szCs w:val="22"/>
+        </w:rPr>
+        <w:t>), Telephone (</w:t>
+      </w:r>
+      <w:proofErr w:type="spellStart"/>
+      <w:r>
+        <w:rPr>
+          <w:rFonts w:asciiTheme="minorBidi" w:hAnsiTheme="minorBidi"/>
+          <w:szCs w:val="22"/>
+        </w:rPr>
+        <w:t>PTel</w:t>
+      </w:r>
+      <w:proofErr w:type="spellEnd"/>
+      <w:r>
+        <w:rPr>
+          <w:rFonts w:asciiTheme="minorBidi" w:hAnsiTheme="minorBidi"/>
+          <w:szCs w:val="22"/>
+        </w:rPr>
+        <w:t xml:space="preserve">), </w:t>
+      </w:r>
+      <w:r>
+        <w:rPr>
+          <w:rFonts w:asciiTheme="minorBidi" w:hAnsiTheme="minorBidi"/>
+          <w:szCs w:val="22"/>
+        </w:rPr>
+        <w:t>Address (</w:t>
+      </w:r>
+      <w:proofErr w:type="spellStart"/>
+      <w:r>
+        <w:rPr>
+          <w:rFonts w:asciiTheme="minorBidi" w:hAnsiTheme="minorBidi"/>
+          <w:szCs w:val="22"/>
+        </w:rPr>
+        <w:t>PAdd</w:t>
+      </w:r>
+      <w:proofErr w:type="spellEnd"/>
+      <w:r>
+        <w:rPr>
+          <w:rFonts w:asciiTheme="minorBidi" w:hAnsiTheme="minorBidi"/>
+          <w:szCs w:val="22"/>
+        </w:rPr>
+        <w:t>), Medication History (</w:t>
+      </w:r>
+      <w:proofErr w:type="spellStart"/>
+      <w:r>
+        <w:rPr>
+          <w:rFonts w:asciiTheme="minorBidi" w:hAnsiTheme="minorBidi"/>
+          <w:szCs w:val="22"/>
+        </w:rPr>
+        <w:t>PMHistory</w:t>
+      </w:r>
+      <w:proofErr w:type="spellEnd"/>
+      <w:r>
+        <w:rPr>
+          <w:rFonts w:asciiTheme="minorBidi" w:hAnsiTheme="minorBidi"/>
+          <w:szCs w:val="22"/>
+        </w:rPr>
+        <w:t>), Medication (</w:t>
+      </w:r>
+      <w:proofErr w:type="spellStart"/>
+      <w:r>
+        <w:rPr>
+          <w:rFonts w:asciiTheme="minorBidi" w:hAnsiTheme="minorBidi"/>
+          <w:szCs w:val="22"/>
+        </w:rPr>
+        <w:t>PMedication</w:t>
+      </w:r>
+      <w:proofErr w:type="spellEnd"/>
+      <w:r>
+        <w:rPr>
+          <w:rFonts w:asciiTheme="minorBidi" w:hAnsiTheme="minorBidi"/>
+          <w:szCs w:val="22"/>
+        </w:rPr>
+        <w:t xml:space="preserve">), </w:t>
       </w:r>
       <w:r>
         <w:rPr>
@@ -4918,7 +5040,23 @@
           <w:rFonts w:asciiTheme="minorBidi" w:hAnsiTheme="minorBidi"/>
           <w:szCs w:val="22"/>
         </w:rPr>
-        <w:t>Date (PDate)</w:t>
+        <w:t>Date (</w:t>
+      </w:r>
+      <w:proofErr w:type="spellStart"/>
+      <w:r>
+        <w:rPr>
+          <w:rFonts w:asciiTheme="minorBidi" w:hAnsiTheme="minorBidi"/>
+          <w:szCs w:val="22"/>
+        </w:rPr>
+        <w:t>PDate</w:t>
+      </w:r>
+      <w:proofErr w:type="spellEnd"/>
+      <w:r>
+        <w:rPr>
+          <w:rFonts w:asciiTheme="minorBidi" w:hAnsiTheme="minorBidi"/>
+          <w:szCs w:val="22"/>
+        </w:rPr>
+        <w:t>)</w:t>
       </w:r>
       <w:r>
         <w:rPr>
@@ -4978,7 +5116,55 @@
           <w:rFonts w:asciiTheme="minorBidi" w:hAnsiTheme="minorBidi"/>
           <w:szCs w:val="22"/>
         </w:rPr>
-        <w:t xml:space="preserve">Treatment ID (TrID), Patient ID (PID), Date (TrDate), Treatment (TrTreatment), </w:t>
+        <w:t>Treatment ID (</w:t>
+      </w:r>
+      <w:proofErr w:type="spellStart"/>
+      <w:r>
+        <w:rPr>
+          <w:rFonts w:asciiTheme="minorBidi" w:hAnsiTheme="minorBidi"/>
+          <w:szCs w:val="22"/>
+        </w:rPr>
+        <w:t>TrID</w:t>
+      </w:r>
+      <w:proofErr w:type="spellEnd"/>
+      <w:r>
+        <w:rPr>
+          <w:rFonts w:asciiTheme="minorBidi" w:hAnsiTheme="minorBidi"/>
+          <w:szCs w:val="22"/>
+        </w:rPr>
+        <w:t>), Patient ID (PID), Date (</w:t>
+      </w:r>
+      <w:proofErr w:type="spellStart"/>
+      <w:r>
+        <w:rPr>
+          <w:rFonts w:asciiTheme="minorBidi" w:hAnsiTheme="minorBidi"/>
+          <w:szCs w:val="22"/>
+        </w:rPr>
+        <w:t>TrDate</w:t>
+      </w:r>
+      <w:proofErr w:type="spellEnd"/>
+      <w:r>
+        <w:rPr>
+          <w:rFonts w:asciiTheme="minorBidi" w:hAnsiTheme="minorBidi"/>
+          <w:szCs w:val="22"/>
+        </w:rPr>
+        <w:t>), Treatment (</w:t>
+      </w:r>
+      <w:proofErr w:type="spellStart"/>
+      <w:r>
+        <w:rPr>
+          <w:rFonts w:asciiTheme="minorBidi" w:hAnsiTheme="minorBidi"/>
+          <w:szCs w:val="22"/>
+        </w:rPr>
+        <w:t>TrTreatment</w:t>
+      </w:r>
+      <w:proofErr w:type="spellEnd"/>
+      <w:r>
+        <w:rPr>
+          <w:rFonts w:asciiTheme="minorBidi" w:hAnsiTheme="minorBidi"/>
+          <w:szCs w:val="22"/>
+        </w:rPr>
+        <w:t xml:space="preserve">), </w:t>
       </w:r>
       <w:r>
         <w:rPr>
@@ -4993,7 +5179,23 @@
           <w:rFonts w:asciiTheme="minorBidi" w:hAnsiTheme="minorBidi"/>
           <w:szCs w:val="22"/>
         </w:rPr>
-        <w:t>Other (TrOther)</w:t>
+        <w:t>Other (</w:t>
+      </w:r>
+      <w:proofErr w:type="spellStart"/>
+      <w:r>
+        <w:rPr>
+          <w:rFonts w:asciiTheme="minorBidi" w:hAnsiTheme="minorBidi"/>
+          <w:szCs w:val="22"/>
+        </w:rPr>
+        <w:t>TrOther</w:t>
+      </w:r>
+      <w:proofErr w:type="spellEnd"/>
+      <w:r>
+        <w:rPr>
+          <w:rFonts w:asciiTheme="minorBidi" w:hAnsiTheme="minorBidi"/>
+          <w:szCs w:val="22"/>
+        </w:rPr>
+        <w:t>)</w:t>
       </w:r>
       <w:r>
         <w:rPr>
@@ -5083,7 +5285,23 @@
           <w:rFonts w:asciiTheme="minorBidi" w:hAnsiTheme="minorBidi"/>
           <w:szCs w:val="22"/>
         </w:rPr>
-        <w:t>Address (PAdd)</w:t>
+        <w:t>Address (</w:t>
+      </w:r>
+      <w:proofErr w:type="spellStart"/>
+      <w:r>
+        <w:rPr>
+          <w:rFonts w:asciiTheme="minorBidi" w:hAnsiTheme="minorBidi"/>
+          <w:szCs w:val="22"/>
+        </w:rPr>
+        <w:t>PAdd</w:t>
+      </w:r>
+      <w:proofErr w:type="spellEnd"/>
+      <w:r>
+        <w:rPr>
+          <w:rFonts w:asciiTheme="minorBidi" w:hAnsiTheme="minorBidi"/>
+          <w:szCs w:val="22"/>
+        </w:rPr>
+        <w:t>)</w:t>
       </w:r>
       <w:r>
         <w:rPr>
@@ -5137,7 +5355,7 @@
         <w:drawing>
           <wp:inline distT="0" distB="0" distL="0" distR="0">
             <wp:extent cx="6548684" cy="2739533"/>
-            <wp:effectExtent l="0" t="0" r="5080" b="3810"/>
+            <wp:effectExtent l="152400" t="152400" r="367030" b="365760"/>
             <wp:docPr id="4" name="Picture 4"/>
             <wp:cNvGraphicFramePr>
               <a:graphicFrameLocks xmlns:a="http://schemas.openxmlformats.org/drawingml/2006/main" noChangeAspect="1"/>
@@ -5169,6 +5387,16 @@
                     <a:prstGeom prst="rect">
                       <a:avLst/>
                     </a:prstGeom>
+                    <a:ln>
+                      <a:noFill/>
+                    </a:ln>
+                    <a:effectLst>
+                      <a:outerShdw blurRad="292100" dist="139700" dir="2700000" algn="tl" rotWithShape="0">
+                        <a:srgbClr val="333333">
+                          <a:alpha val="65000"/>
+                        </a:srgbClr>
+                      </a:outerShdw>
+                    </a:effectLst>
                   </pic:spPr>
                 </pic:pic>
               </a:graphicData>
@@ -5206,7 +5434,7 @@
         <w:spacing w:after="0" w:line="259" w:lineRule="auto"/>
         <w:ind w:left="1710" w:firstLine="450"/>
         <w:rPr>
-          <w:rFonts w:asciiTheme="minorBidi" w:hAnsiTheme="minorBidi" w:hint="cs"/>
+          <w:rFonts w:asciiTheme="minorBidi" w:hAnsiTheme="minorBidi"/>
           <w:szCs w:val="22"/>
         </w:rPr>
       </w:pPr>
@@ -5341,7 +5569,7 @@
               <w:spacing w:after="0" w:line="259" w:lineRule="auto"/>
               <w:jc w:val="center"/>
               <w:rPr>
-                <w:rFonts w:asciiTheme="minorBidi" w:hAnsiTheme="minorBidi" w:hint="cs"/>
+                <w:rFonts w:asciiTheme="minorBidi" w:hAnsiTheme="minorBidi"/>
                 <w:szCs w:val="22"/>
               </w:rPr>
             </w:pPr>
@@ -5365,7 +5593,7 @@
               <w:spacing w:after="0" w:line="259" w:lineRule="auto"/>
               <w:jc w:val="center"/>
               <w:rPr>
-                <w:rFonts w:asciiTheme="minorBidi" w:hAnsiTheme="minorBidi" w:hint="cs"/>
+                <w:rFonts w:asciiTheme="minorBidi" w:hAnsiTheme="minorBidi"/>
                 <w:szCs w:val="22"/>
               </w:rPr>
             </w:pPr>
@@ -5393,7 +5621,7 @@
               <w:spacing w:after="0" w:line="259" w:lineRule="auto"/>
               <w:jc w:val="center"/>
               <w:rPr>
-                <w:rFonts w:asciiTheme="minorBidi" w:hAnsiTheme="minorBidi" w:hint="cs"/>
+                <w:rFonts w:asciiTheme="minorBidi" w:hAnsiTheme="minorBidi"/>
                 <w:szCs w:val="22"/>
               </w:rPr>
             </w:pPr>
@@ -5416,7 +5644,7 @@
               <w:spacing w:after="0" w:line="259" w:lineRule="auto"/>
               <w:jc w:val="center"/>
               <w:rPr>
-                <w:rFonts w:asciiTheme="minorBidi" w:hAnsiTheme="minorBidi" w:hint="cs"/>
+                <w:rFonts w:asciiTheme="minorBidi" w:hAnsiTheme="minorBidi"/>
                 <w:szCs w:val="22"/>
               </w:rPr>
             </w:pPr>
@@ -5444,10 +5672,11 @@
               <w:spacing w:after="0" w:line="259" w:lineRule="auto"/>
               <w:jc w:val="center"/>
               <w:rPr>
-                <w:rFonts w:asciiTheme="minorBidi" w:hAnsiTheme="minorBidi" w:hint="cs"/>
+                <w:rFonts w:asciiTheme="minorBidi" w:hAnsiTheme="minorBidi"/>
                 <w:szCs w:val="22"/>
               </w:rPr>
             </w:pPr>
+            <w:proofErr w:type="spellStart"/>
             <w:r>
               <w:rPr>
                 <w:rFonts w:asciiTheme="minorBidi" w:hAnsiTheme="minorBidi"/>
@@ -5455,6 +5684,7 @@
               </w:rPr>
               <w:t>PName</w:t>
             </w:r>
+            <w:proofErr w:type="spellEnd"/>
           </w:p>
         </w:tc>
         <w:tc>
@@ -5467,7 +5697,7 @@
               <w:spacing w:after="0" w:line="259" w:lineRule="auto"/>
               <w:jc w:val="center"/>
               <w:rPr>
-                <w:rFonts w:asciiTheme="minorBidi" w:hAnsiTheme="minorBidi" w:hint="cs"/>
+                <w:rFonts w:asciiTheme="minorBidi" w:hAnsiTheme="minorBidi"/>
                 <w:szCs w:val="22"/>
               </w:rPr>
             </w:pPr>
@@ -5495,10 +5725,11 @@
               <w:spacing w:after="0" w:line="259" w:lineRule="auto"/>
               <w:jc w:val="center"/>
               <w:rPr>
-                <w:rFonts w:asciiTheme="minorBidi" w:hAnsiTheme="minorBidi" w:hint="cs"/>
+                <w:rFonts w:asciiTheme="minorBidi" w:hAnsiTheme="minorBidi"/>
                 <w:szCs w:val="22"/>
               </w:rPr>
             </w:pPr>
+            <w:proofErr w:type="spellStart"/>
             <w:r>
               <w:rPr>
                 <w:rFonts w:asciiTheme="minorBidi" w:hAnsiTheme="minorBidi"/>
@@ -5506,6 +5737,7 @@
               </w:rPr>
               <w:t>PGender</w:t>
             </w:r>
+            <w:proofErr w:type="spellEnd"/>
           </w:p>
         </w:tc>
         <w:tc>
@@ -5518,7 +5750,7 @@
               <w:spacing w:after="0" w:line="259" w:lineRule="auto"/>
               <w:jc w:val="center"/>
               <w:rPr>
-                <w:rFonts w:asciiTheme="minorBidi" w:hAnsiTheme="minorBidi" w:hint="cs"/>
+                <w:rFonts w:asciiTheme="minorBidi" w:hAnsiTheme="minorBidi"/>
                 <w:szCs w:val="22"/>
               </w:rPr>
             </w:pPr>
@@ -5546,17 +5778,20 @@
               <w:spacing w:after="0" w:line="259" w:lineRule="auto"/>
               <w:jc w:val="center"/>
               <w:rPr>
-                <w:rFonts w:asciiTheme="minorBidi" w:hAnsiTheme="minorBidi" w:hint="cs"/>
+                <w:rFonts w:asciiTheme="minorBidi" w:hAnsiTheme="minorBidi"/>
                 <w:szCs w:val="22"/>
               </w:rPr>
             </w:pPr>
+            <w:proofErr w:type="spellStart"/>
             <w:r>
               <w:rPr>
                 <w:rFonts w:asciiTheme="minorBidi" w:hAnsiTheme="minorBidi"/>
                 <w:szCs w:val="22"/>
               </w:rPr>
+              <w:lastRenderedPageBreak/>
               <w:t>P_Age</w:t>
             </w:r>
+            <w:proofErr w:type="spellEnd"/>
           </w:p>
         </w:tc>
         <w:tc>
@@ -5569,7 +5804,7 @@
               <w:spacing w:after="0" w:line="259" w:lineRule="auto"/>
               <w:jc w:val="center"/>
               <w:rPr>
-                <w:rFonts w:asciiTheme="minorBidi" w:hAnsiTheme="minorBidi" w:hint="cs"/>
+                <w:rFonts w:asciiTheme="minorBidi" w:hAnsiTheme="minorBidi"/>
                 <w:szCs w:val="22"/>
               </w:rPr>
             </w:pPr>
@@ -5597,10 +5832,11 @@
               <w:spacing w:after="0" w:line="259" w:lineRule="auto"/>
               <w:jc w:val="center"/>
               <w:rPr>
-                <w:rFonts w:asciiTheme="minorBidi" w:hAnsiTheme="minorBidi" w:hint="cs"/>
+                <w:rFonts w:asciiTheme="minorBidi" w:hAnsiTheme="minorBidi"/>
                 <w:szCs w:val="22"/>
               </w:rPr>
             </w:pPr>
+            <w:proofErr w:type="spellStart"/>
             <w:r>
               <w:rPr>
                 <w:rFonts w:asciiTheme="minorBidi" w:hAnsiTheme="minorBidi"/>
@@ -5608,6 +5844,7 @@
               </w:rPr>
               <w:t>PTel</w:t>
             </w:r>
+            <w:proofErr w:type="spellEnd"/>
           </w:p>
         </w:tc>
         <w:tc>
@@ -5620,7 +5857,7 @@
               <w:spacing w:after="0" w:line="259" w:lineRule="auto"/>
               <w:jc w:val="center"/>
               <w:rPr>
-                <w:rFonts w:asciiTheme="minorBidi" w:hAnsiTheme="minorBidi" w:hint="cs"/>
+                <w:rFonts w:asciiTheme="minorBidi" w:hAnsiTheme="minorBidi"/>
                 <w:szCs w:val="22"/>
               </w:rPr>
             </w:pPr>
@@ -5648,18 +5885,19 @@
               <w:spacing w:after="0" w:line="259" w:lineRule="auto"/>
               <w:jc w:val="center"/>
               <w:rPr>
-                <w:rFonts w:asciiTheme="minorBidi" w:hAnsiTheme="minorBidi" w:hint="cs"/>
+                <w:rFonts w:asciiTheme="minorBidi" w:hAnsiTheme="minorBidi"/>
                 <w:szCs w:val="22"/>
               </w:rPr>
             </w:pPr>
+            <w:proofErr w:type="spellStart"/>
             <w:r>
               <w:rPr>
                 <w:rFonts w:asciiTheme="minorBidi" w:hAnsiTheme="minorBidi"/>
                 <w:szCs w:val="22"/>
               </w:rPr>
-              <w:lastRenderedPageBreak/>
               <w:t>PAdd</w:t>
             </w:r>
+            <w:proofErr w:type="spellEnd"/>
           </w:p>
         </w:tc>
         <w:tc>
@@ -5672,7 +5910,7 @@
               <w:spacing w:after="0" w:line="259" w:lineRule="auto"/>
               <w:jc w:val="center"/>
               <w:rPr>
-                <w:rFonts w:asciiTheme="minorBidi" w:hAnsiTheme="minorBidi" w:hint="cs"/>
+                <w:rFonts w:asciiTheme="minorBidi" w:hAnsiTheme="minorBidi"/>
                 <w:szCs w:val="22"/>
               </w:rPr>
             </w:pPr>
@@ -5700,10 +5938,11 @@
               <w:spacing w:after="0" w:line="259" w:lineRule="auto"/>
               <w:jc w:val="center"/>
               <w:rPr>
-                <w:rFonts w:asciiTheme="minorBidi" w:hAnsiTheme="minorBidi" w:hint="cs"/>
+                <w:rFonts w:asciiTheme="minorBidi" w:hAnsiTheme="minorBidi"/>
                 <w:szCs w:val="22"/>
               </w:rPr>
             </w:pPr>
+            <w:proofErr w:type="spellStart"/>
             <w:r>
               <w:rPr>
                 <w:rFonts w:asciiTheme="minorBidi" w:hAnsiTheme="minorBidi"/>
@@ -5711,6 +5950,7 @@
               </w:rPr>
               <w:t>PMHistory</w:t>
             </w:r>
+            <w:proofErr w:type="spellEnd"/>
           </w:p>
         </w:tc>
         <w:tc>
@@ -5723,7 +5963,7 @@
               <w:spacing w:after="0" w:line="259" w:lineRule="auto"/>
               <w:jc w:val="center"/>
               <w:rPr>
-                <w:rFonts w:asciiTheme="minorBidi" w:hAnsiTheme="minorBidi" w:hint="cs"/>
+                <w:rFonts w:asciiTheme="minorBidi" w:hAnsiTheme="minorBidi"/>
                 <w:szCs w:val="22"/>
               </w:rPr>
             </w:pPr>
@@ -5751,10 +5991,11 @@
               <w:spacing w:after="0" w:line="259" w:lineRule="auto"/>
               <w:jc w:val="center"/>
               <w:rPr>
-                <w:rFonts w:asciiTheme="minorBidi" w:hAnsiTheme="minorBidi" w:hint="cs"/>
+                <w:rFonts w:asciiTheme="minorBidi" w:hAnsiTheme="minorBidi"/>
                 <w:szCs w:val="22"/>
               </w:rPr>
             </w:pPr>
+            <w:proofErr w:type="spellStart"/>
             <w:r>
               <w:rPr>
                 <w:rFonts w:asciiTheme="minorBidi" w:hAnsiTheme="minorBidi"/>
@@ -5762,6 +6003,7 @@
               </w:rPr>
               <w:t>PMedication</w:t>
             </w:r>
+            <w:proofErr w:type="spellEnd"/>
           </w:p>
         </w:tc>
         <w:tc>
@@ -5774,7 +6016,7 @@
               <w:spacing w:after="0" w:line="259" w:lineRule="auto"/>
               <w:jc w:val="center"/>
               <w:rPr>
-                <w:rFonts w:asciiTheme="minorBidi" w:hAnsiTheme="minorBidi" w:hint="cs"/>
+                <w:rFonts w:asciiTheme="minorBidi" w:hAnsiTheme="minorBidi"/>
                 <w:szCs w:val="22"/>
               </w:rPr>
             </w:pPr>
@@ -5806,6 +6048,7 @@
                 <w:szCs w:val="22"/>
               </w:rPr>
             </w:pPr>
+            <w:proofErr w:type="spellStart"/>
             <w:r>
               <w:rPr>
                 <w:rFonts w:asciiTheme="minorBidi" w:hAnsiTheme="minorBidi"/>
@@ -5813,6 +6056,7 @@
               </w:rPr>
               <w:t>PDate</w:t>
             </w:r>
+            <w:proofErr w:type="spellEnd"/>
           </w:p>
         </w:tc>
         <w:tc>
@@ -5900,7 +6144,7 @@
               <w:spacing w:after="0" w:line="259" w:lineRule="auto"/>
               <w:jc w:val="center"/>
               <w:rPr>
-                <w:rFonts w:asciiTheme="minorBidi" w:hAnsiTheme="minorBidi" w:hint="cs"/>
+                <w:rFonts w:asciiTheme="minorBidi" w:hAnsiTheme="minorBidi"/>
                 <w:szCs w:val="22"/>
               </w:rPr>
             </w:pPr>
@@ -5924,7 +6168,7 @@
               <w:spacing w:after="0" w:line="259" w:lineRule="auto"/>
               <w:jc w:val="center"/>
               <w:rPr>
-                <w:rFonts w:asciiTheme="minorBidi" w:hAnsiTheme="minorBidi" w:hint="cs"/>
+                <w:rFonts w:asciiTheme="minorBidi" w:hAnsiTheme="minorBidi"/>
                 <w:szCs w:val="22"/>
               </w:rPr>
             </w:pPr>
@@ -5949,7 +6193,7 @@
               <w:spacing w:after="0" w:line="259" w:lineRule="auto"/>
               <w:jc w:val="center"/>
               <w:rPr>
-                <w:rFonts w:asciiTheme="minorBidi" w:hAnsiTheme="minorBidi" w:hint="cs"/>
+                <w:rFonts w:asciiTheme="minorBidi" w:hAnsiTheme="minorBidi"/>
                 <w:szCs w:val="22"/>
               </w:rPr>
             </w:pPr>
@@ -5958,8 +6202,17 @@
                 <w:rFonts w:asciiTheme="minorBidi" w:hAnsiTheme="minorBidi"/>
                 <w:szCs w:val="22"/>
               </w:rPr>
-              <w:t>PK TrID</w:t>
+              <w:t xml:space="preserve">PK </w:t>
             </w:r>
+            <w:proofErr w:type="spellStart"/>
+            <w:r>
+              <w:rPr>
+                <w:rFonts w:asciiTheme="minorBidi" w:hAnsiTheme="minorBidi"/>
+                <w:szCs w:val="22"/>
+              </w:rPr>
+              <w:t>TrID</w:t>
+            </w:r>
+            <w:proofErr w:type="spellEnd"/>
           </w:p>
         </w:tc>
         <w:tc>
@@ -5972,7 +6225,7 @@
               <w:spacing w:after="0" w:line="259" w:lineRule="auto"/>
               <w:jc w:val="center"/>
               <w:rPr>
-                <w:rFonts w:asciiTheme="minorBidi" w:hAnsiTheme="minorBidi" w:hint="cs"/>
+                <w:rFonts w:asciiTheme="minorBidi" w:hAnsiTheme="minorBidi"/>
                 <w:szCs w:val="22"/>
               </w:rPr>
             </w:pPr>
@@ -5997,7 +6250,7 @@
               <w:spacing w:after="0" w:line="259" w:lineRule="auto"/>
               <w:jc w:val="center"/>
               <w:rPr>
-                <w:rFonts w:asciiTheme="minorBidi" w:hAnsiTheme="minorBidi" w:hint="cs"/>
+                <w:rFonts w:asciiTheme="minorBidi" w:hAnsiTheme="minorBidi"/>
                 <w:szCs w:val="22"/>
               </w:rPr>
             </w:pPr>
@@ -6020,7 +6273,7 @@
               <w:spacing w:after="0" w:line="259" w:lineRule="auto"/>
               <w:jc w:val="center"/>
               <w:rPr>
-                <w:rFonts w:asciiTheme="minorBidi" w:hAnsiTheme="minorBidi" w:hint="cs"/>
+                <w:rFonts w:asciiTheme="minorBidi" w:hAnsiTheme="minorBidi"/>
                 <w:szCs w:val="22"/>
               </w:rPr>
             </w:pPr>
@@ -6045,10 +6298,11 @@
               <w:spacing w:after="0" w:line="259" w:lineRule="auto"/>
               <w:jc w:val="center"/>
               <w:rPr>
-                <w:rFonts w:asciiTheme="minorBidi" w:hAnsiTheme="minorBidi" w:hint="cs"/>
+                <w:rFonts w:asciiTheme="minorBidi" w:hAnsiTheme="minorBidi"/>
                 <w:szCs w:val="22"/>
               </w:rPr>
             </w:pPr>
+            <w:proofErr w:type="spellStart"/>
             <w:r>
               <w:rPr>
                 <w:rFonts w:asciiTheme="minorBidi" w:hAnsiTheme="minorBidi"/>
@@ -6056,6 +6310,7 @@
               </w:rPr>
               <w:t>TrDate</w:t>
             </w:r>
+            <w:proofErr w:type="spellEnd"/>
           </w:p>
         </w:tc>
         <w:tc>
@@ -6068,7 +6323,7 @@
               <w:spacing w:after="0" w:line="259" w:lineRule="auto"/>
               <w:jc w:val="center"/>
               <w:rPr>
-                <w:rFonts w:asciiTheme="minorBidi" w:hAnsiTheme="minorBidi" w:hint="cs"/>
+                <w:rFonts w:asciiTheme="minorBidi" w:hAnsiTheme="minorBidi"/>
                 <w:szCs w:val="22"/>
               </w:rPr>
             </w:pPr>
@@ -6093,10 +6348,11 @@
               <w:spacing w:after="0" w:line="259" w:lineRule="auto"/>
               <w:jc w:val="center"/>
               <w:rPr>
-                <w:rFonts w:asciiTheme="minorBidi" w:hAnsiTheme="minorBidi" w:hint="cs"/>
+                <w:rFonts w:asciiTheme="minorBidi" w:hAnsiTheme="minorBidi"/>
                 <w:szCs w:val="22"/>
               </w:rPr>
             </w:pPr>
+            <w:proofErr w:type="spellStart"/>
             <w:r>
               <w:rPr>
                 <w:rFonts w:asciiTheme="minorBidi" w:hAnsiTheme="minorBidi"/>
@@ -6104,6 +6360,7 @@
               </w:rPr>
               <w:t>TrTreatment</w:t>
             </w:r>
+            <w:proofErr w:type="spellEnd"/>
           </w:p>
         </w:tc>
         <w:tc>
@@ -6116,7 +6373,7 @@
               <w:spacing w:after="0" w:line="259" w:lineRule="auto"/>
               <w:jc w:val="center"/>
               <w:rPr>
-                <w:rFonts w:asciiTheme="minorBidi" w:hAnsiTheme="minorBidi" w:hint="cs"/>
+                <w:rFonts w:asciiTheme="minorBidi" w:hAnsiTheme="minorBidi"/>
                 <w:szCs w:val="22"/>
               </w:rPr>
             </w:pPr>
@@ -6141,10 +6398,11 @@
               <w:spacing w:after="0" w:line="259" w:lineRule="auto"/>
               <w:jc w:val="center"/>
               <w:rPr>
-                <w:rFonts w:asciiTheme="minorBidi" w:hAnsiTheme="minorBidi" w:hint="cs"/>
+                <w:rFonts w:asciiTheme="minorBidi" w:hAnsiTheme="minorBidi"/>
                 <w:szCs w:val="22"/>
               </w:rPr>
             </w:pPr>
+            <w:proofErr w:type="spellStart"/>
             <w:r>
               <w:rPr>
                 <w:rFonts w:asciiTheme="minorBidi" w:hAnsiTheme="minorBidi"/>
@@ -6152,6 +6410,7 @@
               </w:rPr>
               <w:t>TrOther</w:t>
             </w:r>
+            <w:proofErr w:type="spellEnd"/>
           </w:p>
         </w:tc>
         <w:tc>
@@ -6164,7 +6423,7 @@
               <w:spacing w:after="0" w:line="259" w:lineRule="auto"/>
               <w:jc w:val="center"/>
               <w:rPr>
-                <w:rFonts w:asciiTheme="minorBidi" w:hAnsiTheme="minorBidi" w:hint="cs"/>
+                <w:rFonts w:asciiTheme="minorBidi" w:hAnsiTheme="minorBidi"/>
                 <w:szCs w:val="22"/>
               </w:rPr>
             </w:pPr>
@@ -6238,7 +6497,7 @@
               <w:spacing w:after="0" w:line="259" w:lineRule="auto"/>
               <w:jc w:val="center"/>
               <w:rPr>
-                <w:rFonts w:asciiTheme="minorBidi" w:hAnsiTheme="minorBidi" w:hint="cs"/>
+                <w:rFonts w:asciiTheme="minorBidi" w:hAnsiTheme="minorBidi"/>
                 <w:szCs w:val="22"/>
               </w:rPr>
             </w:pPr>
@@ -6261,7 +6520,7 @@
               <w:spacing w:after="0" w:line="259" w:lineRule="auto"/>
               <w:jc w:val="center"/>
               <w:rPr>
-                <w:rFonts w:asciiTheme="minorBidi" w:hAnsiTheme="minorBidi" w:hint="cs"/>
+                <w:rFonts w:asciiTheme="minorBidi" w:hAnsiTheme="minorBidi"/>
                 <w:szCs w:val="22"/>
               </w:rPr>
             </w:pPr>
@@ -6285,7 +6544,7 @@
               <w:spacing w:after="0" w:line="259" w:lineRule="auto"/>
               <w:jc w:val="center"/>
               <w:rPr>
-                <w:rFonts w:asciiTheme="minorBidi" w:hAnsiTheme="minorBidi" w:hint="cs"/>
+                <w:rFonts w:asciiTheme="minorBidi" w:hAnsiTheme="minorBidi"/>
                 <w:szCs w:val="22"/>
               </w:rPr>
             </w:pPr>
@@ -6294,8 +6553,17 @@
                 <w:rFonts w:asciiTheme="minorBidi" w:hAnsiTheme="minorBidi"/>
                 <w:szCs w:val="22"/>
               </w:rPr>
-              <w:t>PK Pro_ID</w:t>
+              <w:t xml:space="preserve">PK </w:t>
             </w:r>
+            <w:proofErr w:type="spellStart"/>
+            <w:r>
+              <w:rPr>
+                <w:rFonts w:asciiTheme="minorBidi" w:hAnsiTheme="minorBidi"/>
+                <w:szCs w:val="22"/>
+              </w:rPr>
+              <w:t>Pro_ID</w:t>
+            </w:r>
+            <w:proofErr w:type="spellEnd"/>
           </w:p>
         </w:tc>
         <w:tc>
@@ -6307,7 +6575,7 @@
               <w:spacing w:after="0" w:line="259" w:lineRule="auto"/>
               <w:jc w:val="center"/>
               <w:rPr>
-                <w:rFonts w:asciiTheme="minorBidi" w:hAnsiTheme="minorBidi" w:hint="cs"/>
+                <w:rFonts w:asciiTheme="minorBidi" w:hAnsiTheme="minorBidi"/>
                 <w:szCs w:val="22"/>
               </w:rPr>
             </w:pPr>
@@ -6331,10 +6599,11 @@
               <w:spacing w:after="0" w:line="259" w:lineRule="auto"/>
               <w:jc w:val="center"/>
               <w:rPr>
-                <w:rFonts w:asciiTheme="minorBidi" w:hAnsiTheme="minorBidi" w:hint="cs"/>
+                <w:rFonts w:asciiTheme="minorBidi" w:hAnsiTheme="minorBidi"/>
                 <w:szCs w:val="22"/>
               </w:rPr>
             </w:pPr>
+            <w:proofErr w:type="spellStart"/>
             <w:r>
               <w:rPr>
                 <w:rFonts w:asciiTheme="minorBidi" w:hAnsiTheme="minorBidi"/>
@@ -6342,6 +6611,7 @@
               </w:rPr>
               <w:t>Pro_Name</w:t>
             </w:r>
+            <w:proofErr w:type="spellEnd"/>
           </w:p>
         </w:tc>
         <w:tc>
@@ -6353,7 +6623,7 @@
               <w:spacing w:after="0" w:line="259" w:lineRule="auto"/>
               <w:jc w:val="center"/>
               <w:rPr>
-                <w:rFonts w:asciiTheme="minorBidi" w:hAnsiTheme="minorBidi" w:hint="cs"/>
+                <w:rFonts w:asciiTheme="minorBidi" w:hAnsiTheme="minorBidi"/>
                 <w:szCs w:val="22"/>
               </w:rPr>
             </w:pPr>
@@ -6427,7 +6697,7 @@
               <w:spacing w:after="0" w:line="259" w:lineRule="auto"/>
               <w:jc w:val="center"/>
               <w:rPr>
-                <w:rFonts w:asciiTheme="minorBidi" w:hAnsiTheme="minorBidi" w:hint="cs"/>
+                <w:rFonts w:asciiTheme="minorBidi" w:hAnsiTheme="minorBidi"/>
                 <w:szCs w:val="22"/>
               </w:rPr>
             </w:pPr>
@@ -6450,7 +6720,7 @@
               <w:spacing w:after="0" w:line="259" w:lineRule="auto"/>
               <w:jc w:val="center"/>
               <w:rPr>
-                <w:rFonts w:asciiTheme="minorBidi" w:hAnsiTheme="minorBidi" w:hint="cs"/>
+                <w:rFonts w:asciiTheme="minorBidi" w:hAnsiTheme="minorBidi"/>
                 <w:szCs w:val="22"/>
               </w:rPr>
             </w:pPr>
@@ -6474,7 +6744,7 @@
               <w:spacing w:after="0" w:line="259" w:lineRule="auto"/>
               <w:jc w:val="center"/>
               <w:rPr>
-                <w:rFonts w:asciiTheme="minorBidi" w:hAnsiTheme="minorBidi" w:hint="cs"/>
+                <w:rFonts w:asciiTheme="minorBidi" w:hAnsiTheme="minorBidi"/>
                 <w:szCs w:val="22"/>
               </w:rPr>
             </w:pPr>
@@ -6483,8 +6753,17 @@
                 <w:rFonts w:asciiTheme="minorBidi" w:hAnsiTheme="minorBidi"/>
                 <w:szCs w:val="22"/>
               </w:rPr>
-              <w:t>PK Dis_ID</w:t>
+              <w:t xml:space="preserve">PK </w:t>
             </w:r>
+            <w:proofErr w:type="spellStart"/>
+            <w:r>
+              <w:rPr>
+                <w:rFonts w:asciiTheme="minorBidi" w:hAnsiTheme="minorBidi"/>
+                <w:szCs w:val="22"/>
+              </w:rPr>
+              <w:t>Dis_ID</w:t>
+            </w:r>
+            <w:proofErr w:type="spellEnd"/>
           </w:p>
         </w:tc>
         <w:tc>
@@ -6496,7 +6775,7 @@
               <w:spacing w:after="0" w:line="259" w:lineRule="auto"/>
               <w:jc w:val="center"/>
               <w:rPr>
-                <w:rFonts w:asciiTheme="minorBidi" w:hAnsiTheme="minorBidi" w:hint="cs"/>
+                <w:rFonts w:asciiTheme="minorBidi" w:hAnsiTheme="minorBidi"/>
                 <w:szCs w:val="22"/>
               </w:rPr>
             </w:pPr>
@@ -6520,7 +6799,7 @@
               <w:spacing w:after="0" w:line="259" w:lineRule="auto"/>
               <w:jc w:val="center"/>
               <w:rPr>
-                <w:rFonts w:asciiTheme="minorBidi" w:hAnsiTheme="minorBidi" w:hint="cs"/>
+                <w:rFonts w:asciiTheme="minorBidi" w:hAnsiTheme="minorBidi"/>
                 <w:szCs w:val="22"/>
               </w:rPr>
             </w:pPr>
@@ -6529,8 +6808,17 @@
                 <w:rFonts w:asciiTheme="minorBidi" w:hAnsiTheme="minorBidi"/>
                 <w:szCs w:val="22"/>
               </w:rPr>
-              <w:t>FK Pro_ID</w:t>
+              <w:t xml:space="preserve">FK </w:t>
             </w:r>
+            <w:proofErr w:type="spellStart"/>
+            <w:r>
+              <w:rPr>
+                <w:rFonts w:asciiTheme="minorBidi" w:hAnsiTheme="minorBidi"/>
+                <w:szCs w:val="22"/>
+              </w:rPr>
+              <w:t>Pro_ID</w:t>
+            </w:r>
+            <w:proofErr w:type="spellEnd"/>
           </w:p>
         </w:tc>
         <w:tc>
@@ -6542,7 +6830,7 @@
               <w:spacing w:after="0" w:line="259" w:lineRule="auto"/>
               <w:jc w:val="center"/>
               <w:rPr>
-                <w:rFonts w:asciiTheme="minorBidi" w:hAnsiTheme="minorBidi" w:hint="cs"/>
+                <w:rFonts w:asciiTheme="minorBidi" w:hAnsiTheme="minorBidi"/>
                 <w:szCs w:val="22"/>
               </w:rPr>
             </w:pPr>
@@ -6566,10 +6854,11 @@
               <w:spacing w:after="0" w:line="259" w:lineRule="auto"/>
               <w:jc w:val="center"/>
               <w:rPr>
-                <w:rFonts w:asciiTheme="minorBidi" w:hAnsiTheme="minorBidi" w:hint="cs"/>
+                <w:rFonts w:asciiTheme="minorBidi" w:hAnsiTheme="minorBidi"/>
                 <w:szCs w:val="22"/>
               </w:rPr>
             </w:pPr>
+            <w:proofErr w:type="spellStart"/>
             <w:r>
               <w:rPr>
                 <w:rFonts w:asciiTheme="minorBidi" w:hAnsiTheme="minorBidi"/>
@@ -6577,6 +6866,7 @@
               </w:rPr>
               <w:t>Dis_Name</w:t>
             </w:r>
+            <w:proofErr w:type="spellEnd"/>
           </w:p>
         </w:tc>
         <w:tc>
@@ -6588,7 +6878,7 @@
               <w:spacing w:after="0" w:line="259" w:lineRule="auto"/>
               <w:jc w:val="center"/>
               <w:rPr>
-                <w:rFonts w:asciiTheme="minorBidi" w:hAnsiTheme="minorBidi" w:hint="cs"/>
+                <w:rFonts w:asciiTheme="minorBidi" w:hAnsiTheme="minorBidi"/>
                 <w:szCs w:val="22"/>
               </w:rPr>
             </w:pPr>
@@ -6662,7 +6952,7 @@
               <w:spacing w:after="0" w:line="259" w:lineRule="auto"/>
               <w:jc w:val="center"/>
               <w:rPr>
-                <w:rFonts w:asciiTheme="minorBidi" w:hAnsiTheme="minorBidi" w:hint="cs"/>
+                <w:rFonts w:asciiTheme="minorBidi" w:hAnsiTheme="minorBidi"/>
                 <w:szCs w:val="22"/>
               </w:rPr>
             </w:pPr>
@@ -6685,7 +6975,7 @@
               <w:spacing w:after="0" w:line="259" w:lineRule="auto"/>
               <w:jc w:val="center"/>
               <w:rPr>
-                <w:rFonts w:asciiTheme="minorBidi" w:hAnsiTheme="minorBidi" w:hint="cs"/>
+                <w:rFonts w:asciiTheme="minorBidi" w:hAnsiTheme="minorBidi"/>
                 <w:szCs w:val="22"/>
               </w:rPr>
             </w:pPr>
@@ -6709,7 +6999,7 @@
               <w:spacing w:after="0" w:line="259" w:lineRule="auto"/>
               <w:jc w:val="center"/>
               <w:rPr>
-                <w:rFonts w:asciiTheme="minorBidi" w:hAnsiTheme="minorBidi" w:hint="cs"/>
+                <w:rFonts w:asciiTheme="minorBidi" w:hAnsiTheme="minorBidi"/>
                 <w:szCs w:val="22"/>
               </w:rPr>
             </w:pPr>
@@ -6720,20 +7010,15 @@
               </w:rPr>
               <w:t xml:space="preserve">PK </w:t>
             </w:r>
+            <w:proofErr w:type="spellStart"/>
             <w:r>
               <w:rPr>
                 <w:rFonts w:asciiTheme="minorBidi" w:hAnsiTheme="minorBidi"/>
                 <w:szCs w:val="22"/>
               </w:rPr>
-              <w:t>Com</w:t>
+              <w:t>Com_ID</w:t>
             </w:r>
-            <w:r>
-              <w:rPr>
-                <w:rFonts w:asciiTheme="minorBidi" w:hAnsiTheme="minorBidi"/>
-                <w:szCs w:val="22"/>
-              </w:rPr>
-              <w:t>_ID</w:t>
-            </w:r>
+            <w:proofErr w:type="spellEnd"/>
           </w:p>
         </w:tc>
         <w:tc>
@@ -6745,7 +7030,7 @@
               <w:spacing w:after="0" w:line="259" w:lineRule="auto"/>
               <w:jc w:val="center"/>
               <w:rPr>
-                <w:rFonts w:asciiTheme="minorBidi" w:hAnsiTheme="minorBidi" w:hint="cs"/>
+                <w:rFonts w:asciiTheme="minorBidi" w:hAnsiTheme="minorBidi"/>
                 <w:szCs w:val="22"/>
               </w:rPr>
             </w:pPr>
@@ -6769,7 +7054,7 @@
               <w:spacing w:after="0" w:line="259" w:lineRule="auto"/>
               <w:jc w:val="center"/>
               <w:rPr>
-                <w:rFonts w:asciiTheme="minorBidi" w:hAnsiTheme="minorBidi" w:hint="cs"/>
+                <w:rFonts w:asciiTheme="minorBidi" w:hAnsiTheme="minorBidi"/>
                 <w:szCs w:val="22"/>
               </w:rPr>
             </w:pPr>
@@ -6778,15 +7063,17 @@
                 <w:rFonts w:asciiTheme="minorBidi" w:hAnsiTheme="minorBidi"/>
                 <w:szCs w:val="22"/>
               </w:rPr>
-              <w:t>FK Dis</w:t>
+              <w:t xml:space="preserve">FK </w:t>
             </w:r>
+            <w:proofErr w:type="spellStart"/>
             <w:r>
               <w:rPr>
                 <w:rFonts w:asciiTheme="minorBidi" w:hAnsiTheme="minorBidi"/>
                 <w:szCs w:val="22"/>
               </w:rPr>
-              <w:t>_ID</w:t>
+              <w:t>Dis_ID</w:t>
             </w:r>
+            <w:proofErr w:type="spellEnd"/>
           </w:p>
         </w:tc>
         <w:tc>
@@ -6798,7 +7085,7 @@
               <w:spacing w:after="0" w:line="259" w:lineRule="auto"/>
               <w:jc w:val="center"/>
               <w:rPr>
-                <w:rFonts w:asciiTheme="minorBidi" w:hAnsiTheme="minorBidi" w:hint="cs"/>
+                <w:rFonts w:asciiTheme="minorBidi" w:hAnsiTheme="minorBidi"/>
                 <w:szCs w:val="22"/>
               </w:rPr>
             </w:pPr>
@@ -6822,24 +7109,19 @@
               <w:spacing w:after="0" w:line="259" w:lineRule="auto"/>
               <w:jc w:val="center"/>
               <w:rPr>
-                <w:rFonts w:asciiTheme="minorBidi" w:hAnsiTheme="minorBidi" w:hint="cs"/>
+                <w:rFonts w:asciiTheme="minorBidi" w:hAnsiTheme="minorBidi"/>
                 <w:szCs w:val="22"/>
               </w:rPr>
             </w:pPr>
+            <w:proofErr w:type="spellStart"/>
             <w:r>
               <w:rPr>
                 <w:rFonts w:asciiTheme="minorBidi" w:hAnsiTheme="minorBidi"/>
                 <w:szCs w:val="22"/>
               </w:rPr>
-              <w:t>Com</w:t>
+              <w:t>Com_Name</w:t>
             </w:r>
-            <w:r>
-              <w:rPr>
-                <w:rFonts w:asciiTheme="minorBidi" w:hAnsiTheme="minorBidi"/>
-                <w:szCs w:val="22"/>
-              </w:rPr>
-              <w:t>_Name</w:t>
-            </w:r>
+            <w:proofErr w:type="spellEnd"/>
           </w:p>
         </w:tc>
         <w:tc>
@@ -6851,7 +7133,7 @@
               <w:spacing w:after="0" w:line="259" w:lineRule="auto"/>
               <w:jc w:val="center"/>
               <w:rPr>
-                <w:rFonts w:asciiTheme="minorBidi" w:hAnsiTheme="minorBidi" w:hint="cs"/>
+                <w:rFonts w:asciiTheme="minorBidi" w:hAnsiTheme="minorBidi"/>
                 <w:szCs w:val="22"/>
               </w:rPr>
             </w:pPr>
@@ -6918,7 +7200,7 @@
         <w:ind w:left="720" w:firstLine="720"/>
         <w:jc w:val="both"/>
         <w:rPr>
-          <w:rFonts w:asciiTheme="minorBidi" w:hAnsiTheme="minorBidi" w:hint="cs"/>
+          <w:rFonts w:asciiTheme="minorBidi" w:hAnsiTheme="minorBidi"/>
           <w:szCs w:val="22"/>
         </w:rPr>
       </w:pPr>
@@ -7024,7 +7306,7 @@
         <w:ind w:left="720" w:firstLine="720"/>
         <w:jc w:val="both"/>
         <w:rPr>
-          <w:rFonts w:asciiTheme="minorBidi" w:hAnsiTheme="minorBidi" w:hint="cs"/>
+          <w:rFonts w:asciiTheme="minorBidi" w:hAnsiTheme="minorBidi"/>
           <w:szCs w:val="22"/>
         </w:rPr>
       </w:pPr>
@@ -7047,7 +7329,7 @@
         <w:ind w:left="720" w:firstLine="720"/>
         <w:jc w:val="both"/>
         <w:rPr>
-          <w:rFonts w:asciiTheme="minorBidi" w:hAnsiTheme="minorBidi" w:hint="cs"/>
+          <w:rFonts w:asciiTheme="minorBidi" w:hAnsiTheme="minorBidi"/>
           <w:szCs w:val="22"/>
           <w:cs/>
         </w:rPr>
@@ -7107,8 +7389,6 @@
         </w:rPr>
         <w:t>នេះទុកជាស្នាដៃ និងជាសមិទ្ធផលដំបូងក្នុងសង្គម ក៏ដូចជាសម្រាប់ការបោះជំហានថ្មីមួយទៀតក្នុងអាជីពនេះ។</w:t>
       </w:r>
-      <w:bookmarkStart w:id="0" w:name="_GoBack"/>
-      <w:bookmarkEnd w:id="0"/>
     </w:p>
     <w:sectPr>
       <w:headerReference w:type="even" r:id="rId11"/>
@@ -8256,8 +8536,8 @@
   <w:abstractNum w:abstractNumId="11">
     <w:nsid w:val="413847FF"/>
     <w:multiLevelType w:val="hybridMultilevel"/>
-    <w:tmpl w:val="0338ED7C"/>
-    <w:lvl w:ilvl="0" w:tplc="4AEEEAF6">
+    <w:tmpl w:val="B546D0AA"/>
+    <w:lvl w:ilvl="0" w:tplc="CA06D20C">
       <w:start w:val="1"/>
       <w:numFmt w:val="decimal"/>
       <w:lvlText w:val="%1."/>
@@ -8266,10 +8546,10 @@
         <w:ind w:left="2880" w:hanging="360"/>
       </w:pPr>
       <w:rPr>
-        <w:b/>
-        <w:bCs/>
-        <w:sz w:val="26"/>
-        <w:szCs w:val="26"/>
+        <w:b w:val="0"/>
+        <w:bCs w:val="0"/>
+        <w:sz w:val="22"/>
+        <w:szCs w:val="22"/>
       </w:rPr>
     </w:lvl>
     <w:lvl w:ilvl="1" w:tplc="04090019" w:tentative="1">
@@ -8660,8 +8940,8 @@
   <w:abstractNum w:abstractNumId="15">
     <w:nsid w:val="4FCD3C69"/>
     <w:multiLevelType w:val="hybridMultilevel"/>
-    <w:tmpl w:val="F6C45764"/>
-    <w:lvl w:ilvl="0" w:tplc="FAAEAAB4">
+    <w:tmpl w:val="C1E06814"/>
+    <w:lvl w:ilvl="0" w:tplc="34C26DD6">
       <w:start w:val="1"/>
       <w:numFmt w:val="decimal"/>
       <w:lvlText w:val="%1."/>
@@ -8670,8 +8950,8 @@
         <w:ind w:left="2880" w:hanging="360"/>
       </w:pPr>
       <w:rPr>
-        <w:b/>
-        <w:bCs/>
+        <w:b w:val="0"/>
+        <w:bCs w:val="0"/>
       </w:rPr>
     </w:lvl>
     <w:lvl w:ilvl="1" w:tplc="04090019">
@@ -8974,6 +9254,98 @@
     </w:lvl>
   </w:abstractNum>
   <w:abstractNum w:abstractNumId="18">
+    <w:nsid w:val="5B0514AD"/>
+    <w:multiLevelType w:val="hybridMultilevel"/>
+    <w:tmpl w:val="DD886C4C"/>
+    <w:lvl w:ilvl="0" w:tplc="37E225E6">
+      <w:start w:val="1"/>
+      <w:numFmt w:val="decimal"/>
+      <w:lvlText w:val="%1."/>
+      <w:lvlJc w:val="left"/>
+      <w:pPr>
+        <w:ind w:left="2880" w:hanging="360"/>
+      </w:pPr>
+      <w:rPr>
+        <w:b/>
+        <w:bCs/>
+        <w:sz w:val="26"/>
+        <w:szCs w:val="26"/>
+      </w:rPr>
+    </w:lvl>
+    <w:lvl w:ilvl="1" w:tplc="04090019" w:tentative="1">
+      <w:start w:val="1"/>
+      <w:numFmt w:val="lowerLetter"/>
+      <w:lvlText w:val="%2."/>
+      <w:lvlJc w:val="left"/>
+      <w:pPr>
+        <w:ind w:left="3600" w:hanging="360"/>
+      </w:pPr>
+    </w:lvl>
+    <w:lvl w:ilvl="2" w:tplc="0409001B" w:tentative="1">
+      <w:start w:val="1"/>
+      <w:numFmt w:val="lowerRoman"/>
+      <w:lvlText w:val="%3."/>
+      <w:lvlJc w:val="right"/>
+      <w:pPr>
+        <w:ind w:left="4320" w:hanging="180"/>
+      </w:pPr>
+    </w:lvl>
+    <w:lvl w:ilvl="3" w:tplc="0409000F" w:tentative="1">
+      <w:start w:val="1"/>
+      <w:numFmt w:val="decimal"/>
+      <w:lvlText w:val="%4."/>
+      <w:lvlJc w:val="left"/>
+      <w:pPr>
+        <w:ind w:left="5040" w:hanging="360"/>
+      </w:pPr>
+    </w:lvl>
+    <w:lvl w:ilvl="4" w:tplc="04090019" w:tentative="1">
+      <w:start w:val="1"/>
+      <w:numFmt w:val="lowerLetter"/>
+      <w:lvlText w:val="%5."/>
+      <w:lvlJc w:val="left"/>
+      <w:pPr>
+        <w:ind w:left="5760" w:hanging="360"/>
+      </w:pPr>
+    </w:lvl>
+    <w:lvl w:ilvl="5" w:tplc="0409001B" w:tentative="1">
+      <w:start w:val="1"/>
+      <w:numFmt w:val="lowerRoman"/>
+      <w:lvlText w:val="%6."/>
+      <w:lvlJc w:val="right"/>
+      <w:pPr>
+        <w:ind w:left="6480" w:hanging="180"/>
+      </w:pPr>
+    </w:lvl>
+    <w:lvl w:ilvl="6" w:tplc="0409000F" w:tentative="1">
+      <w:start w:val="1"/>
+      <w:numFmt w:val="decimal"/>
+      <w:lvlText w:val="%7."/>
+      <w:lvlJc w:val="left"/>
+      <w:pPr>
+        <w:ind w:left="7200" w:hanging="360"/>
+      </w:pPr>
+    </w:lvl>
+    <w:lvl w:ilvl="7" w:tplc="04090019" w:tentative="1">
+      <w:start w:val="1"/>
+      <w:numFmt w:val="lowerLetter"/>
+      <w:lvlText w:val="%8."/>
+      <w:lvlJc w:val="left"/>
+      <w:pPr>
+        <w:ind w:left="7920" w:hanging="360"/>
+      </w:pPr>
+    </w:lvl>
+    <w:lvl w:ilvl="8" w:tplc="0409001B" w:tentative="1">
+      <w:start w:val="1"/>
+      <w:numFmt w:val="lowerRoman"/>
+      <w:lvlText w:val="%9."/>
+      <w:lvlJc w:val="right"/>
+      <w:pPr>
+        <w:ind w:left="8640" w:hanging="180"/>
+      </w:pPr>
+    </w:lvl>
+  </w:abstractNum>
+  <w:abstractNum w:abstractNumId="19">
     <w:nsid w:val="5E180306"/>
     <w:multiLevelType w:val="multilevel"/>
     <w:tmpl w:val="F9E2172E"/>
@@ -9086,7 +9458,7 @@
       </w:rPr>
     </w:lvl>
   </w:abstractNum>
-  <w:abstractNum w:abstractNumId="19">
+  <w:abstractNum w:abstractNumId="20">
     <w:nsid w:val="60881AEF"/>
     <w:multiLevelType w:val="hybridMultilevel"/>
     <w:tmpl w:val="D2545C7E"/>
@@ -9172,7 +9544,7 @@
       </w:pPr>
     </w:lvl>
   </w:abstractNum>
-  <w:abstractNum w:abstractNumId="20">
+  <w:abstractNum w:abstractNumId="21">
     <w:nsid w:val="64BC5097"/>
     <w:multiLevelType w:val="hybridMultilevel"/>
     <w:tmpl w:val="00EE1BA0"/>
@@ -9264,7 +9636,7 @@
       </w:pPr>
     </w:lvl>
   </w:abstractNum>
-  <w:abstractNum w:abstractNumId="21">
+  <w:abstractNum w:abstractNumId="22">
     <w:nsid w:val="69BA5C3B"/>
     <w:multiLevelType w:val="hybridMultilevel"/>
     <w:tmpl w:val="47E22624"/>
@@ -9353,7 +9725,7 @@
       </w:pPr>
     </w:lvl>
   </w:abstractNum>
-  <w:abstractNum w:abstractNumId="22">
+  <w:abstractNum w:abstractNumId="23">
     <w:nsid w:val="6BB25A1A"/>
     <w:multiLevelType w:val="hybridMultilevel"/>
     <w:tmpl w:val="754C48F0"/>
@@ -9446,7 +9818,7 @@
       </w:pPr>
     </w:lvl>
   </w:abstractNum>
-  <w:abstractNum w:abstractNumId="23">
+  <w:abstractNum w:abstractNumId="24">
     <w:nsid w:val="76172518"/>
     <w:multiLevelType w:val="hybridMultilevel"/>
     <w:tmpl w:val="7E3074E0"/>
@@ -9532,7 +9904,7 @@
       </w:pPr>
     </w:lvl>
   </w:abstractNum>
-  <w:abstractNum w:abstractNumId="24">
+  <w:abstractNum w:abstractNumId="25">
     <w:nsid w:val="76EA4D2D"/>
     <w:multiLevelType w:val="hybridMultilevel"/>
     <w:tmpl w:val="638C887C"/>
@@ -9622,7 +9994,7 @@
       </w:pPr>
     </w:lvl>
   </w:abstractNum>
-  <w:abstractNum w:abstractNumId="25">
+  <w:abstractNum w:abstractNumId="26">
     <w:nsid w:val="7A3B0885"/>
     <w:multiLevelType w:val="multilevel"/>
     <w:tmpl w:val="04090021"/>
@@ -9735,7 +10107,7 @@
       </w:rPr>
     </w:lvl>
   </w:abstractNum>
-  <w:abstractNum w:abstractNumId="26">
+  <w:abstractNum w:abstractNumId="27">
     <w:nsid w:val="7F8867A4"/>
     <w:multiLevelType w:val="multilevel"/>
     <w:tmpl w:val="F9E2172E"/>
@@ -9849,10 +10221,10 @@
     </w:lvl>
   </w:abstractNum>
   <w:num w:numId="1">
-    <w:abstractNumId w:val="21"/>
+    <w:abstractNumId w:val="22"/>
   </w:num>
   <w:num w:numId="2">
-    <w:abstractNumId w:val="23"/>
+    <w:abstractNumId w:val="24"/>
   </w:num>
   <w:num w:numId="3">
     <w:abstractNumId w:val="15"/>
@@ -9867,7 +10239,7 @@
     <w:abstractNumId w:val="11"/>
   </w:num>
   <w:num w:numId="7">
-    <w:abstractNumId w:val="19"/>
+    <w:abstractNumId w:val="20"/>
   </w:num>
   <w:num w:numId="8">
     <w:abstractNumId w:val="9"/>
@@ -9876,7 +10248,7 @@
     <w:abstractNumId w:val="5"/>
   </w:num>
   <w:num w:numId="10">
-    <w:abstractNumId w:val="24"/>
+    <w:abstractNumId w:val="25"/>
   </w:num>
   <w:num w:numId="11">
     <w:abstractNumId w:val="10"/>
@@ -9894,13 +10266,13 @@
     <w:abstractNumId w:val="1"/>
   </w:num>
   <w:num w:numId="16">
-    <w:abstractNumId w:val="25"/>
+    <w:abstractNumId w:val="26"/>
   </w:num>
   <w:num w:numId="17">
     <w:abstractNumId w:val="6"/>
   </w:num>
   <w:num w:numId="18">
-    <w:abstractNumId w:val="26"/>
+    <w:abstractNumId w:val="27"/>
   </w:num>
   <w:num w:numId="19">
     <w:abstractNumId w:val="13"/>
@@ -9909,10 +10281,10 @@
     <w:abstractNumId w:val="17"/>
   </w:num>
   <w:num w:numId="21">
-    <w:abstractNumId w:val="18"/>
+    <w:abstractNumId w:val="19"/>
   </w:num>
   <w:num w:numId="22">
-    <w:abstractNumId w:val="20"/>
+    <w:abstractNumId w:val="21"/>
   </w:num>
   <w:num w:numId="23">
     <w:abstractNumId w:val="7"/>
@@ -9921,13 +10293,16 @@
     <w:abstractNumId w:val="2"/>
   </w:num>
   <w:num w:numId="25">
-    <w:abstractNumId w:val="22"/>
+    <w:abstractNumId w:val="23"/>
   </w:num>
   <w:num w:numId="26">
     <w:abstractNumId w:val="16"/>
   </w:num>
   <w:num w:numId="27">
     <w:abstractNumId w:val="0"/>
+  </w:num>
+  <w:num w:numId="28">
+    <w:abstractNumId w:val="18"/>
   </w:num>
 </w:numbering>
 </file>
@@ -10776,7 +11151,7 @@
 </file>
 
 <file path=customXml/itemProps1.xml><?xml version="1.0" encoding="utf-8"?>
-<ds:datastoreItem xmlns:ds="http://schemas.openxmlformats.org/officeDocument/2006/customXml" ds:itemID="{DCA0AF07-6F72-4C39-88F0-357C863D95CD}">
+<ds:datastoreItem xmlns:ds="http://schemas.openxmlformats.org/officeDocument/2006/customXml" ds:itemID="{EB0B5707-7FC9-4825-94B8-0E862FFF6D16}">
   <ds:schemaRefs>
     <ds:schemaRef ds:uri="http://schemas.openxmlformats.org/officeDocument/2006/bibliography"/>
   </ds:schemaRefs>
